--- a/Project1/美术资源.docx
+++ b/Project1/美术资源.docx
@@ -5,9 +5,6 @@
     <w:p>
       <w:pPr>
         <w:pStyle w:val="2"/>
-        <w:rPr>
-          <w:rFonts w:hint="eastAsia"/>
-        </w:rPr>
       </w:pPr>
       <w:r>
         <w:rPr>
@@ -19,7 +16,6 @@
     <w:p>
       <w:pPr>
         <w:rPr>
-          <w:rFonts w:hint="eastAsia"/>
           <w:b/>
         </w:rPr>
       </w:pPr>
@@ -32,53 +28,131 @@
       </w:r>
     </w:p>
     <w:p>
+      <w:r>
+        <w:rPr>
+          <w:rFonts w:hint="eastAsia"/>
+        </w:rPr>
+        <w:t>站立动画，行走动画，跳跃动画，攀爬动画，使用</w:t>
+      </w:r>
+      <w:r>
+        <w:rPr>
+          <w:rFonts w:hint="eastAsia"/>
+        </w:rPr>
+        <w:t>道具</w:t>
+      </w:r>
+      <w:r>
+        <w:rPr>
+          <w:rFonts w:hint="eastAsia"/>
+        </w:rPr>
+        <w:t>动画</w:t>
+      </w:r>
+      <w:r>
+        <w:rPr>
+          <w:rFonts w:hint="eastAsia"/>
+        </w:rPr>
+        <w:t>（可选）</w:t>
+      </w:r>
+      <w:r>
+        <w:rPr>
+          <w:rFonts w:hint="eastAsia"/>
+        </w:rPr>
+        <w:t>，死亡动画</w:t>
+      </w:r>
+      <w:r>
+        <w:rPr>
+          <w:rFonts w:hint="eastAsia"/>
+        </w:rPr>
+        <w:t>（可选）</w:t>
+      </w:r>
+    </w:p>
+    <w:p>
       <w:pPr>
         <w:rPr>
           <w:rFonts w:hint="eastAsia"/>
         </w:rPr>
       </w:pPr>
-      <w:r>
-        <w:rPr>
-          <w:rFonts w:hint="eastAsia"/>
-        </w:rPr>
-        <w:t>站立动画，行走动画，跳跃动画，攀爬动画，使用</w:t>
-      </w:r>
-      <w:r>
-        <w:rPr>
-          <w:rFonts w:hint="eastAsia"/>
-        </w:rPr>
-        <w:t>道具</w:t>
-      </w:r>
-      <w:r>
-        <w:rPr>
-          <w:rFonts w:hint="eastAsia"/>
-        </w:rPr>
-        <w:t>动画，死亡动画</w:t>
-      </w:r>
     </w:p>
     <w:p>
       <w:pPr>
         <w:rPr>
           <w:rFonts w:hint="eastAsia"/>
+          <w:b/>
         </w:rPr>
       </w:pPr>
+      <w:r>
+        <w:rPr>
+          <w:rFonts w:hint="eastAsia"/>
+          <w:b/>
+        </w:rPr>
+        <w:t>UI</w:t>
+      </w:r>
+      <w:r>
+        <w:rPr>
+          <w:rFonts w:hint="eastAsia"/>
+          <w:b/>
+        </w:rPr>
+        <w:t>：</w:t>
+      </w:r>
     </w:p>
     <w:p>
       <w:pPr>
         <w:rPr>
           <w:rFonts w:hint="eastAsia"/>
-          <w:b/>
         </w:rPr>
       </w:pPr>
       <w:r>
         <w:rPr>
           <w:rFonts w:hint="eastAsia"/>
+        </w:rPr>
+        <w:t>开始界面，菜单，开始游戏按钮，退出游戏按钮，重新开始按钮，返回主菜单按钮</w:t>
+      </w:r>
+    </w:p>
+    <w:p/>
+    <w:p>
+      <w:pPr>
+        <w:rPr>
+          <w:b/>
+        </w:rPr>
+      </w:pPr>
+      <w:r>
+        <w:rPr>
+          <w:rFonts w:hint="eastAsia"/>
           <w:b/>
         </w:rPr>
         <w:t>场景一：</w:t>
       </w:r>
     </w:p>
     <w:p>
+      <w:r>
+        <w:rPr>
+          <w:rFonts w:hint="eastAsia"/>
+        </w:rPr>
+        <w:t>整体风格：水墨风格</w:t>
+      </w:r>
+    </w:p>
+    <w:p>
+      <w:r>
+        <w:rPr>
+          <w:rFonts w:hint="eastAsia"/>
+        </w:rPr>
+        <w:t>道具图标：金，木，水，火，土，羽（翅膀）。（图标中要包含汉字）</w:t>
+      </w:r>
+    </w:p>
+    <w:p>
+      <w:r>
+        <w:rPr>
+          <w:rFonts w:hint="eastAsia"/>
+        </w:rPr>
+        <w:t>静图：泥土快，荆棘（竹子）</w:t>
+      </w:r>
+      <w:r>
+        <w:rPr>
+          <w:rFonts w:hint="eastAsia"/>
+        </w:rPr>
+        <w:t>，树</w:t>
+      </w:r>
+    </w:p>
+    <w:p>
       <w:pPr>
         <w:rPr>
           <w:rFonts w:hint="eastAsia"/>
@@ -88,231 +162,174 @@
         <w:rPr>
           <w:rFonts w:hint="eastAsia"/>
         </w:rPr>
-        <w:t>整体风格：水墨风格</w:t>
-      </w:r>
-    </w:p>
+        <w:t>（可选）</w:t>
+      </w:r>
+      <w:r>
+        <w:rPr>
+          <w:rFonts w:hint="eastAsia"/>
+        </w:rPr>
+        <w:t>动画：喷火动画，喷水动画</w:t>
+      </w:r>
+      <w:r>
+        <w:rPr>
+          <w:rFonts w:hint="eastAsia"/>
+        </w:rPr>
+        <w:t>，挥舞金属器具动画</w:t>
+      </w:r>
+    </w:p>
+    <w:p/>
     <w:p>
       <w:pPr>
         <w:rPr>
-          <w:rFonts w:hint="eastAsia"/>
+          <w:b/>
         </w:rPr>
       </w:pPr>
       <w:r>
         <w:rPr>
           <w:rFonts w:hint="eastAsia"/>
-        </w:rPr>
-        <w:t>道具图标：金，木，水，火，土，羽（翅膀）。（图标中要包含汉字）</w:t>
-      </w:r>
-    </w:p>
+          <w:b/>
+        </w:rPr>
+        <w:t>场景二：</w:t>
+      </w:r>
+    </w:p>
+    <w:p>
+      <w:r>
+        <w:rPr>
+          <w:rFonts w:hint="eastAsia"/>
+        </w:rPr>
+        <w:t>整体风格：童话风格</w:t>
+      </w:r>
+    </w:p>
+    <w:p>
+      <w:r>
+        <w:rPr>
+          <w:rFonts w:hint="eastAsia"/>
+        </w:rPr>
+        <w:t>道具图标：放大枪，缩小枪，无重力枪，任意门，空气炮</w:t>
+      </w:r>
+      <w:r>
+        <w:rPr>
+          <w:rFonts w:hint="eastAsia"/>
+        </w:rPr>
+        <w:t>，马竹</w:t>
+      </w:r>
+    </w:p>
+    <w:p>
+      <w:r>
+        <w:rPr>
+          <w:rFonts w:hint="eastAsia"/>
+        </w:rPr>
+        <w:t>静图：砖块</w:t>
+      </w:r>
+      <w:r>
+        <w:rPr>
+          <w:rFonts w:hint="eastAsia"/>
+        </w:rPr>
+        <w:t>，按钮</w:t>
+      </w:r>
+    </w:p>
+    <w:p>
+      <w:r>
+        <w:rPr>
+          <w:rFonts w:hint="eastAsia"/>
+        </w:rPr>
+        <w:t>动画：各道具使用动画</w:t>
+      </w:r>
+    </w:p>
+    <w:p/>
     <w:p>
       <w:pPr>
         <w:rPr>
-          <w:rFonts w:hint="eastAsia"/>
+          <w:b/>
         </w:rPr>
       </w:pPr>
       <w:r>
         <w:rPr>
           <w:rFonts w:hint="eastAsia"/>
-        </w:rPr>
-        <w:t>静图：小刀，泥土快，荆棘（竹子）</w:t>
-      </w:r>
-    </w:p>
+          <w:b/>
+        </w:rPr>
+        <w:t>场景三</w:t>
+      </w:r>
+      <w:r>
+        <w:rPr>
+          <w:rFonts w:hint="eastAsia"/>
+          <w:b/>
+        </w:rPr>
+        <w:t>：</w:t>
+      </w:r>
+    </w:p>
+    <w:p>
+      <w:r>
+        <w:rPr>
+          <w:rFonts w:hint="eastAsia"/>
+        </w:rPr>
+        <w:t>整体风格：反乌托邦</w:t>
+      </w:r>
+    </w:p>
+    <w:p>
+      <w:r>
+        <w:rPr>
+          <w:rFonts w:hint="eastAsia"/>
+        </w:rPr>
+        <w:t>道具图标：钥匙，</w:t>
+      </w:r>
+      <w:r>
+        <w:rPr>
+          <w:rFonts w:hint="eastAsia"/>
+        </w:rPr>
+        <w:t>纸箱</w:t>
+      </w:r>
+      <w:r>
+        <w:rPr>
+          <w:rFonts w:hint="eastAsia"/>
+        </w:rPr>
+        <w:t>，麻醉</w:t>
+      </w:r>
+      <w:r>
+        <w:rPr>
+          <w:rFonts w:hint="eastAsia"/>
+        </w:rPr>
+        <w:t>飞镖，石头</w:t>
+      </w:r>
+    </w:p>
+    <w:p>
+      <w:r>
+        <w:rPr>
+          <w:rFonts w:hint="eastAsia"/>
+        </w:rPr>
+        <w:t>静图：麻醉吹箭</w:t>
+      </w:r>
+      <w:r>
+        <w:rPr>
+          <w:rFonts w:hint="eastAsia"/>
+        </w:rPr>
+        <w:t>，纸箱，石头</w:t>
+      </w:r>
+    </w:p>
+    <w:p>
+      <w:r>
+        <w:rPr>
+          <w:rFonts w:hint="eastAsia"/>
+        </w:rPr>
+        <w:t>动画：警察走动</w:t>
+      </w:r>
+    </w:p>
+    <w:p/>
     <w:p>
       <w:pPr>
         <w:rPr>
-          <w:rFonts w:hint="eastAsia"/>
+          <w:b/>
         </w:rPr>
       </w:pPr>
       <w:r>
         <w:rPr>
           <w:rFonts w:hint="eastAsia"/>
-        </w:rPr>
-        <w:t>动画：喷火动画，喷水动画，小树长大动画，竹子、树燃烧动画（可选）</w:t>
-      </w:r>
-    </w:p>
-    <w:p>
-      <w:pPr>
-        <w:rPr>
-          <w:rFonts w:hint="eastAsia"/>
-        </w:rPr>
-      </w:pPr>
-    </w:p>
-    <w:p>
-      <w:pPr>
-        <w:rPr>
-          <w:rFonts w:hint="eastAsia"/>
-          <w:b/>
-        </w:rPr>
-      </w:pPr>
-      <w:r>
-        <w:rPr>
-          <w:rFonts w:hint="eastAsia"/>
-          <w:b/>
-        </w:rPr>
-        <w:t>场景二：</w:t>
-      </w:r>
-    </w:p>
-    <w:p>
-      <w:pPr>
-        <w:rPr>
-          <w:rFonts w:hint="eastAsia"/>
-        </w:rPr>
-      </w:pPr>
-      <w:r>
-        <w:rPr>
-          <w:rFonts w:hint="eastAsia"/>
-        </w:rPr>
-        <w:t>整体风格：童话风格</w:t>
-      </w:r>
-    </w:p>
-    <w:p>
-      <w:pPr>
-        <w:rPr>
-          <w:rFonts w:hint="eastAsia"/>
-        </w:rPr>
-      </w:pPr>
-      <w:r>
-        <w:rPr>
-          <w:rFonts w:hint="eastAsia"/>
-        </w:rPr>
-        <w:t>道具图标：放大枪，缩小枪，无重力枪，任意门，空气炮</w:t>
-      </w:r>
-    </w:p>
-    <w:p>
-      <w:pPr>
-        <w:rPr>
-          <w:rFonts w:hint="eastAsia"/>
-        </w:rPr>
-      </w:pPr>
-      <w:r>
-        <w:rPr>
-          <w:rFonts w:hint="eastAsia"/>
-        </w:rPr>
-        <w:t>静图：砖块</w:t>
-      </w:r>
-    </w:p>
-    <w:p>
-      <w:pPr>
-        <w:rPr>
-          <w:rFonts w:hint="eastAsia"/>
-        </w:rPr>
-      </w:pPr>
-      <w:r>
-        <w:rPr>
-          <w:rFonts w:hint="eastAsia"/>
-        </w:rPr>
-        <w:t>动画：各道具使用动画</w:t>
-      </w:r>
-    </w:p>
-    <w:p>
-      <w:pPr>
-        <w:rPr>
-          <w:rFonts w:hint="eastAsia"/>
-        </w:rPr>
-      </w:pPr>
-    </w:p>
-    <w:p>
-      <w:pPr>
-        <w:rPr>
-          <w:rFonts w:hint="eastAsia"/>
-          <w:b/>
-        </w:rPr>
-      </w:pPr>
-      <w:r>
-        <w:rPr>
-          <w:rFonts w:hint="eastAsia"/>
-          <w:b/>
-        </w:rPr>
-        <w:t>场景三</w:t>
-      </w:r>
-      <w:r>
-        <w:rPr>
-          <w:rFonts w:hint="eastAsia"/>
-          <w:b/>
-        </w:rPr>
-        <w:t>：</w:t>
-      </w:r>
-    </w:p>
-    <w:p>
-      <w:pPr>
-        <w:rPr>
-          <w:rFonts w:hint="eastAsia"/>
-        </w:rPr>
-      </w:pPr>
-      <w:r>
-        <w:rPr>
-          <w:rFonts w:hint="eastAsia"/>
-        </w:rPr>
-        <w:t>整体风格：反乌托邦</w:t>
-      </w:r>
-    </w:p>
-    <w:p>
-      <w:pPr>
-        <w:rPr>
-          <w:rFonts w:hint="eastAsia"/>
-        </w:rPr>
-      </w:pPr>
-      <w:r>
-        <w:rPr>
-          <w:rFonts w:hint="eastAsia"/>
-        </w:rPr>
-        <w:t>道具图标：钥匙，剪刀，麻醉吹箭</w:t>
-      </w:r>
-    </w:p>
-    <w:p>
-      <w:pPr>
-        <w:rPr>
-          <w:rFonts w:hint="eastAsia"/>
-        </w:rPr>
-      </w:pPr>
-      <w:r>
-        <w:rPr>
-          <w:rFonts w:hint="eastAsia"/>
-        </w:rPr>
-        <w:t>静图：麻醉吹箭</w:t>
-      </w:r>
-    </w:p>
-    <w:p>
-      <w:pPr>
-        <w:rPr>
-          <w:rFonts w:hint="eastAsia"/>
-        </w:rPr>
-      </w:pPr>
-      <w:r>
-        <w:rPr>
-          <w:rFonts w:hint="eastAsia"/>
-        </w:rPr>
-        <w:t>动画：警察站立，警察走动</w:t>
-      </w:r>
-    </w:p>
-    <w:p>
-      <w:pPr>
-        <w:rPr>
-          <w:rFonts w:hint="eastAsia"/>
-        </w:rPr>
-      </w:pPr>
-    </w:p>
-    <w:p>
-      <w:pPr>
-        <w:rPr>
-          <w:rFonts w:hint="eastAsia"/>
-          <w:b/>
-        </w:rPr>
-      </w:pPr>
-      <w:r>
-        <w:rPr>
-          <w:rFonts w:hint="eastAsia"/>
           <w:b/>
         </w:rPr>
         <w:t>场景四：</w:t>
       </w:r>
     </w:p>
     <w:p>
-      <w:pPr>
-        <w:rPr>
-          <w:rFonts w:hint="eastAsia"/>
-        </w:rPr>
-      </w:pPr>
       <w:r>
         <w:rPr>
           <w:rFonts w:hint="eastAsia"/>
@@ -321,24 +338,20 @@
       </w:r>
     </w:p>
     <w:p>
-      <w:pPr>
-        <w:rPr>
-          <w:rFonts w:hint="eastAsia"/>
-        </w:rPr>
-      </w:pPr>
-      <w:r>
-        <w:rPr>
-          <w:rFonts w:hint="eastAsia"/>
-        </w:rPr>
-        <w:t>道具图标：加速腰带，弹跳鞋</w:t>
-      </w:r>
-    </w:p>
-    <w:p>
-      <w:pPr>
-        <w:rPr>
-          <w:rFonts w:hint="eastAsia"/>
-        </w:rPr>
-      </w:pPr>
+      <w:r>
+        <w:rPr>
+          <w:rFonts w:hint="eastAsia"/>
+        </w:rPr>
+        <w:t>道具图标：</w:t>
+      </w:r>
+      <w:r>
+        <w:rPr>
+          <w:rFonts w:hint="eastAsia"/>
+        </w:rPr>
+        <w:t>喷射靴，攀爬爪，加速药剂，跳跃药剂</w:t>
+      </w:r>
+    </w:p>
+    <w:p>
       <w:r>
         <w:rPr>
           <w:rFonts w:hint="eastAsia"/>
@@ -558,6 +571,7 @@
   <w:style w:type="paragraph" w:default="1" w:styleId="a">
     <w:name w:val="Normal"/>
     <w:qFormat/>
+    <w:rsid w:val="002578FA"/>
     <w:pPr>
       <w:widowControl w:val="0"/>
       <w:jc w:val="both"/>
